--- a/report/final-report/3. ACK-ABS-CONTENT.docx
+++ b/report/final-report/3. ACK-ABS-CONTENT.docx
@@ -681,7 +681,7 @@
           <w:color w:val="660033"/>
           <w:lang w:eastAsia="ko-KR"/>
         </w:rPr>
-        <w:t>Guide Name</w:t>
+        <w:t>Prof. Sunil G L</w:t>
       </w:r>
       <w:r>
         <w:rPr>
@@ -695,7 +695,13 @@
         <w:rPr>
           <w:color w:val="5F497A"/>
         </w:rPr>
-        <w:t xml:space="preserve">Designation, </w:t>
+        <w:t>Assistant Professor</w:t>
+      </w:r>
+      <w:r>
+        <w:rPr>
+          <w:color w:val="5F497A"/>
+        </w:rPr>
+        <w:t xml:space="preserve">, </w:t>
       </w:r>
       <w:r>
         <w:rPr>
@@ -5483,7 +5489,6 @@
     <w:lsdException w:name="Table Web 2" w:semiHidden="1" w:unhideWhenUsed="1"/>
     <w:lsdException w:name="Table Web 3" w:semiHidden="1" w:unhideWhenUsed="1"/>
     <w:lsdException w:name="Balloon Text" w:semiHidden="1" w:unhideWhenUsed="1"/>
-    <w:lsdException w:name="Table Grid" w:semiHidden="1" w:unhideWhenUsed="1"/>
     <w:lsdException w:name="Table Theme" w:semiHidden="1" w:unhideWhenUsed="1"/>
     <w:lsdException w:name="Placeholder Text" w:semiHidden="1"/>
     <w:lsdException w:name="No Spacing" w:uiPriority="1" w:qFormat="1"/>
